--- a/Теплякова_Буранова_SimpleNote2/л.р. 3.docx
+++ b/Теплякова_Буранова_SimpleNote2/л.р. 3.docx
@@ -9,6 +9,15 @@
           <w:sz w:val="28"/>
         </w:rPr>
       </w:pPr>
+      <w:r>
+        <w:rPr>
+          <w:rFonts w:ascii="Times New Roman" w:hAnsi="Times New Roman" w:cs="Times New Roman"/>
+          <w:sz w:val="28"/>
+        </w:rPr>
+        <w:t xml:space="preserve"> </w:t>
+      </w:r>
+      <w:bookmarkStart w:id="0" w:name="_GoBack"/>
+      <w:bookmarkEnd w:id="0"/>
       <w:r>
         <w:rPr>
           <w:rFonts w:ascii="Times New Roman" w:hAnsi="Times New Roman" w:cs="Times New Roman"/>
@@ -811,25 +820,7 @@
             <w:rFonts w:ascii="Times New Roman" w:hAnsi="Times New Roman" w:cs="Times New Roman"/>
             <w:lang w:val="en-US"/>
           </w:rPr>
-          <w:t>https://natashaburanova.wixsite</w:t>
-        </w:r>
-        <w:bookmarkStart w:id="0" w:name="_GoBack"/>
-        <w:bookmarkEnd w:id="0"/>
-        <w:r>
-          <w:rPr>
-            <w:rStyle w:val="a3"/>
-            <w:rFonts w:ascii="Times New Roman" w:hAnsi="Times New Roman" w:cs="Times New Roman"/>
-            <w:lang w:val="en-US"/>
-          </w:rPr>
-          <w:t>.</w:t>
-        </w:r>
-        <w:r>
-          <w:rPr>
-            <w:rStyle w:val="a3"/>
-            <w:rFonts w:ascii="Times New Roman" w:hAnsi="Times New Roman" w:cs="Times New Roman"/>
-            <w:lang w:val="en-US"/>
-          </w:rPr>
-          <w:t>com/simplenotes</w:t>
+          <w:t>https://natashaburanova.wixsite.com/simplenotes</w:t>
         </w:r>
       </w:hyperlink>
     </w:p>

--- a/Теплякова_Буранова_SimpleNote2/л.р. 3.docx
+++ b/Теплякова_Буранова_SimpleNote2/л.р. 3.docx
@@ -9,13 +9,6 @@
           <w:sz w:val="28"/>
         </w:rPr>
       </w:pPr>
-      <w:r>
-        <w:rPr>
-          <w:rFonts w:ascii="Times New Roman" w:hAnsi="Times New Roman" w:cs="Times New Roman"/>
-          <w:sz w:val="28"/>
-        </w:rPr>
-        <w:t xml:space="preserve"> </w:t>
-      </w:r>
       <w:bookmarkStart w:id="0" w:name="_GoBack"/>
       <w:bookmarkEnd w:id="0"/>
       <w:r>

--- a/Теплякова_Буранова_SimpleNote2/л.р. 3.docx
+++ b/Теплякова_Буранова_SimpleNote2/л.р. 3.docx
@@ -9,754 +9,763 @@
           <w:sz w:val="28"/>
         </w:rPr>
       </w:pPr>
+      <w:r>
+        <w:rPr>
+          <w:rFonts w:ascii="Times New Roman" w:hAnsi="Times New Roman" w:cs="Times New Roman"/>
+          <w:sz w:val="28"/>
+        </w:rPr>
+        <w:t>Риски проекта:</w:t>
+      </w:r>
+    </w:p>
+    <w:p>
+      <w:pPr>
+        <w:rPr>
+          <w:rFonts w:ascii="Times New Roman" w:hAnsi="Times New Roman" w:cs="Times New Roman"/>
+          <w:sz w:val="24"/>
+        </w:rPr>
+      </w:pPr>
+      <w:r>
+        <w:rPr>
+          <w:rFonts w:ascii="Times New Roman" w:hAnsi="Times New Roman" w:cs="Times New Roman"/>
+          <w:sz w:val="24"/>
+          <w:u w:val="single"/>
+        </w:rPr>
+        <w:t>Архитектура разработана без учета масштабируемости</w:t>
+      </w:r>
+      <w:r>
+        <w:rPr>
+          <w:rFonts w:ascii="Times New Roman" w:hAnsi="Times New Roman" w:cs="Times New Roman"/>
+          <w:sz w:val="24"/>
+        </w:rPr>
+        <w:t> </w:t>
+      </w:r>
+      <w:r>
+        <w:rPr>
+          <w:rFonts w:ascii="Times New Roman" w:hAnsi="Times New Roman" w:cs="Times New Roman"/>
+          <w:sz w:val="24"/>
+        </w:rPr>
+        <w:br/>
+        <w:t>Категория: Техническая </w:t>
+      </w:r>
+      <w:r>
+        <w:rPr>
+          <w:rFonts w:ascii="Times New Roman" w:hAnsi="Times New Roman" w:cs="Times New Roman"/>
+          <w:sz w:val="24"/>
+        </w:rPr>
+        <w:br/>
+        <w:t>Симптомы: Заторможенная работа приложения </w:t>
+      </w:r>
+      <w:r>
+        <w:rPr>
+          <w:rFonts w:ascii="Times New Roman" w:hAnsi="Times New Roman" w:cs="Times New Roman"/>
+          <w:sz w:val="24"/>
+        </w:rPr>
+        <w:br/>
+        <w:t>Последствия: Потеря клиентов, высокая нагрузка на базу данных </w:t>
+      </w:r>
+      <w:r>
+        <w:rPr>
+          <w:rFonts w:ascii="Times New Roman" w:hAnsi="Times New Roman" w:cs="Times New Roman"/>
+          <w:sz w:val="24"/>
+        </w:rPr>
+        <w:br/>
+        <w:t>Воздействия: стоимость, качество проекта</w:t>
+      </w:r>
+      <w:r>
+        <w:rPr>
+          <w:rFonts w:ascii="Times New Roman" w:hAnsi="Times New Roman" w:cs="Times New Roman"/>
+          <w:sz w:val="24"/>
+        </w:rPr>
+        <w:br/>
+        <w:t>Вероятность: 1 </w:t>
+      </w:r>
+      <w:r>
+        <w:rPr>
+          <w:rFonts w:ascii="Times New Roman" w:hAnsi="Times New Roman" w:cs="Times New Roman"/>
+          <w:sz w:val="24"/>
+        </w:rPr>
+        <w:br/>
+        <w:t>Степень воздействия: 3 </w:t>
+      </w:r>
+      <w:r>
+        <w:rPr>
+          <w:rFonts w:ascii="Times New Roman" w:hAnsi="Times New Roman" w:cs="Times New Roman"/>
+          <w:sz w:val="24"/>
+        </w:rPr>
+        <w:br/>
+        <w:t>Близость: 3 </w:t>
+      </w:r>
+      <w:r>
+        <w:rPr>
+          <w:rFonts w:ascii="Times New Roman" w:hAnsi="Times New Roman" w:cs="Times New Roman"/>
+          <w:sz w:val="24"/>
+        </w:rPr>
+        <w:br/>
+        <w:t>Ранг: 3</w:t>
+      </w:r>
+      <w:r>
+        <w:rPr>
+          <w:rFonts w:ascii="Times New Roman" w:hAnsi="Times New Roman" w:cs="Times New Roman"/>
+          <w:sz w:val="24"/>
+        </w:rPr>
+        <w:br/>
+        <w:t>Решение: Обратить на это внимание на стадии проектирования архитектуры</w:t>
+      </w:r>
+    </w:p>
+    <w:p>
+      <w:pPr>
+        <w:rPr>
+          <w:rFonts w:ascii="Times New Roman" w:hAnsi="Times New Roman" w:cs="Times New Roman"/>
+          <w:sz w:val="24"/>
+        </w:rPr>
+      </w:pPr>
+      <w:r>
+        <w:rPr>
+          <w:rFonts w:ascii="Times New Roman" w:hAnsi="Times New Roman" w:cs="Times New Roman"/>
+          <w:sz w:val="24"/>
+          <w:u w:val="single"/>
+        </w:rPr>
+        <w:t>Отсутствие спроса на рынке</w:t>
+      </w:r>
+      <w:r>
+        <w:rPr>
+          <w:rFonts w:ascii="Times New Roman" w:hAnsi="Times New Roman" w:cs="Times New Roman"/>
+          <w:sz w:val="24"/>
+        </w:rPr>
+        <w:t xml:space="preserve">, </w:t>
+      </w:r>
+      <w:r>
+        <w:rPr>
+          <w:rFonts w:ascii="Times New Roman" w:hAnsi="Times New Roman" w:cs="Times New Roman"/>
+          <w:sz w:val="24"/>
+          <w:u w:val="single"/>
+        </w:rPr>
+        <w:t>неконкурентоспособность</w:t>
+      </w:r>
+      <w:r>
+        <w:rPr>
+          <w:rFonts w:ascii="Times New Roman" w:hAnsi="Times New Roman" w:cs="Times New Roman"/>
+          <w:sz w:val="24"/>
+          <w:u w:val="single"/>
+        </w:rPr>
+        <w:br/>
+      </w:r>
+      <w:r>
+        <w:rPr>
+          <w:rFonts w:ascii="Times New Roman" w:hAnsi="Times New Roman" w:cs="Times New Roman"/>
+          <w:sz w:val="24"/>
+        </w:rPr>
+        <w:t>Категория: Внешняя </w:t>
+      </w:r>
+      <w:r>
+        <w:rPr>
+          <w:rFonts w:ascii="Times New Roman" w:hAnsi="Times New Roman" w:cs="Times New Roman"/>
+          <w:sz w:val="24"/>
+        </w:rPr>
+        <w:br/>
+        <w:t>Симптомы: Плохая продаваемость (малое количество скачиваний) </w:t>
+      </w:r>
+      <w:r>
+        <w:rPr>
+          <w:rFonts w:ascii="Times New Roman" w:hAnsi="Times New Roman" w:cs="Times New Roman"/>
+          <w:sz w:val="24"/>
+        </w:rPr>
+        <w:br/>
+        <w:t>Последствия: Потеря прибыли </w:t>
+      </w:r>
+      <w:r>
+        <w:rPr>
+          <w:rFonts w:ascii="Times New Roman" w:hAnsi="Times New Roman" w:cs="Times New Roman"/>
+          <w:sz w:val="24"/>
+        </w:rPr>
+        <w:br/>
+      </w:r>
+      <w:r>
+        <w:rPr>
+          <w:rFonts w:ascii="Times New Roman" w:hAnsi="Times New Roman" w:cs="Times New Roman"/>
+          <w:sz w:val="24"/>
+        </w:rPr>
+        <w:t>Воздействия: стоимость</w:t>
+      </w:r>
+      <w:r>
+        <w:rPr>
+          <w:rFonts w:ascii="Times New Roman" w:hAnsi="Times New Roman" w:cs="Times New Roman"/>
+          <w:sz w:val="24"/>
+        </w:rPr>
+        <w:br/>
+        <w:t>Вероятность: 3 </w:t>
+      </w:r>
+      <w:r>
+        <w:rPr>
+          <w:rFonts w:ascii="Times New Roman" w:hAnsi="Times New Roman" w:cs="Times New Roman"/>
+          <w:sz w:val="24"/>
+        </w:rPr>
+        <w:br/>
+        <w:t>Степень воздействия: 3 </w:t>
+      </w:r>
+      <w:r>
+        <w:rPr>
+          <w:rFonts w:ascii="Times New Roman" w:hAnsi="Times New Roman" w:cs="Times New Roman"/>
+          <w:sz w:val="24"/>
+        </w:rPr>
+        <w:br/>
+        <w:t>Близость: 3 </w:t>
+      </w:r>
+      <w:r>
+        <w:rPr>
+          <w:rFonts w:ascii="Times New Roman" w:hAnsi="Times New Roman" w:cs="Times New Roman"/>
+          <w:sz w:val="24"/>
+        </w:rPr>
+        <w:br/>
+        <w:t>Ранг: 9 </w:t>
+      </w:r>
+      <w:r>
+        <w:rPr>
+          <w:rFonts w:ascii="Times New Roman" w:hAnsi="Times New Roman" w:cs="Times New Roman"/>
+          <w:sz w:val="24"/>
+        </w:rPr>
+        <w:br/>
+      </w:r>
+      <w:r>
+        <w:rPr>
+          <w:rFonts w:ascii="Times New Roman" w:hAnsi="Times New Roman" w:cs="Times New Roman"/>
+          <w:sz w:val="24"/>
+        </w:rPr>
+        <w:t>Решение: Проведение</w:t>
+      </w:r>
+      <w:r>
+        <w:rPr>
+          <w:rFonts w:ascii="Times New Roman" w:hAnsi="Times New Roman" w:cs="Times New Roman"/>
+          <w:sz w:val="24"/>
+        </w:rPr>
+        <w:t xml:space="preserve"> </w:t>
+      </w:r>
+      <w:r>
+        <w:rPr>
+          <w:rFonts w:ascii="Times New Roman" w:hAnsi="Times New Roman" w:cs="Times New Roman"/>
+          <w:sz w:val="24"/>
+        </w:rPr>
+        <w:t>исследования рынка, придание функциональных особенностей проекту</w:t>
+      </w:r>
+    </w:p>
+    <w:p>
+      <w:pPr>
+        <w:rPr>
+          <w:rFonts w:ascii="Times New Roman" w:hAnsi="Times New Roman" w:cs="Times New Roman"/>
+          <w:sz w:val="24"/>
+        </w:rPr>
+      </w:pPr>
+      <w:r>
+        <w:rPr>
+          <w:rFonts w:ascii="Times New Roman" w:hAnsi="Times New Roman" w:cs="Times New Roman"/>
+          <w:sz w:val="24"/>
+          <w:u w:val="single"/>
+        </w:rPr>
+        <w:t>Недостаточная защищенность</w:t>
+      </w:r>
+      <w:r>
+        <w:rPr>
+          <w:rFonts w:ascii="Times New Roman" w:hAnsi="Times New Roman" w:cs="Times New Roman"/>
+          <w:sz w:val="24"/>
+        </w:rPr>
+        <w:t> </w:t>
+      </w:r>
+      <w:r>
+        <w:rPr>
+          <w:rFonts w:ascii="Times New Roman" w:hAnsi="Times New Roman" w:cs="Times New Roman"/>
+          <w:sz w:val="24"/>
+        </w:rPr>
+        <w:br/>
+        <w:t>Категория: Техническая </w:t>
+      </w:r>
+      <w:r>
+        <w:rPr>
+          <w:rFonts w:ascii="Times New Roman" w:hAnsi="Times New Roman" w:cs="Times New Roman"/>
+          <w:sz w:val="24"/>
+        </w:rPr>
+        <w:br/>
+        <w:t>Симптомы: На стадии тестирования, не были выявлены слабые места ПО </w:t>
+      </w:r>
+      <w:r>
+        <w:rPr>
+          <w:rFonts w:ascii="Times New Roman" w:hAnsi="Times New Roman" w:cs="Times New Roman"/>
+          <w:sz w:val="24"/>
+        </w:rPr>
+        <w:br/>
+        <w:t>Последствия: Потеря клиентов, потеря личных данных клиентов </w:t>
+      </w:r>
+      <w:r>
+        <w:rPr>
+          <w:rFonts w:ascii="Times New Roman" w:hAnsi="Times New Roman" w:cs="Times New Roman"/>
+          <w:sz w:val="24"/>
+        </w:rPr>
+        <w:br/>
+      </w:r>
+      <w:r>
+        <w:rPr>
+          <w:rFonts w:ascii="Times New Roman" w:hAnsi="Times New Roman" w:cs="Times New Roman"/>
+          <w:sz w:val="24"/>
+        </w:rPr>
+        <w:t>Воздействия: стоимость, качество проекта</w:t>
+      </w:r>
+      <w:r>
+        <w:rPr>
+          <w:rFonts w:ascii="Times New Roman" w:hAnsi="Times New Roman" w:cs="Times New Roman"/>
+          <w:sz w:val="24"/>
+        </w:rPr>
+        <w:br/>
+        <w:t>Вероятность: 2 </w:t>
+      </w:r>
+      <w:r>
+        <w:rPr>
+          <w:rFonts w:ascii="Times New Roman" w:hAnsi="Times New Roman" w:cs="Times New Roman"/>
+          <w:sz w:val="24"/>
+        </w:rPr>
+        <w:br/>
+        <w:t>Степень воздействия: 3 </w:t>
+      </w:r>
+      <w:r>
+        <w:rPr>
+          <w:rFonts w:ascii="Times New Roman" w:hAnsi="Times New Roman" w:cs="Times New Roman"/>
+          <w:sz w:val="24"/>
+        </w:rPr>
+        <w:br/>
+        <w:t>Близость: 3 </w:t>
+      </w:r>
+      <w:r>
+        <w:rPr>
+          <w:rFonts w:ascii="Times New Roman" w:hAnsi="Times New Roman" w:cs="Times New Roman"/>
+          <w:sz w:val="24"/>
+        </w:rPr>
+        <w:br/>
+        <w:t>Ранг: 6 </w:t>
+      </w:r>
+      <w:r>
+        <w:rPr>
+          <w:rFonts w:ascii="Times New Roman" w:hAnsi="Times New Roman" w:cs="Times New Roman"/>
+          <w:sz w:val="24"/>
+        </w:rPr>
+        <w:br/>
+        <w:t xml:space="preserve">Решение: </w:t>
+      </w:r>
+      <w:r>
+        <w:rPr>
+          <w:rFonts w:ascii="Times New Roman" w:hAnsi="Times New Roman" w:cs="Times New Roman"/>
+          <w:sz w:val="24"/>
+        </w:rPr>
+        <w:t>Обратить на это внимание на стадии проектирования</w:t>
+      </w:r>
+    </w:p>
+    <w:p>
+      <w:pPr>
+        <w:rPr>
+          <w:rFonts w:ascii="Times New Roman" w:hAnsi="Times New Roman" w:cs="Times New Roman"/>
+          <w:sz w:val="24"/>
+        </w:rPr>
+      </w:pPr>
+      <w:r>
+        <w:rPr>
+          <w:rFonts w:ascii="Times New Roman" w:hAnsi="Times New Roman" w:cs="Times New Roman"/>
+          <w:sz w:val="24"/>
+          <w:u w:val="single"/>
+        </w:rPr>
+        <w:t>Отсутствие улучшений и обновлений проекта</w:t>
+      </w:r>
+      <w:r>
+        <w:rPr>
+          <w:rFonts w:ascii="Times New Roman" w:hAnsi="Times New Roman" w:cs="Times New Roman"/>
+          <w:sz w:val="24"/>
+        </w:rPr>
+        <w:br/>
+        <w:t>Категория риска: Управление проектом</w:t>
+      </w:r>
+      <w:r>
+        <w:rPr>
+          <w:rFonts w:ascii="Times New Roman" w:hAnsi="Times New Roman" w:cs="Times New Roman"/>
+          <w:sz w:val="24"/>
+        </w:rPr>
+        <w:br/>
+        <w:t>Симптомы: Отсутствие каких-либо нововведений или расширений функционала, или улучшения работы продукта</w:t>
+      </w:r>
+      <w:r>
+        <w:rPr>
+          <w:rFonts w:ascii="Times New Roman" w:hAnsi="Times New Roman" w:cs="Times New Roman"/>
+          <w:sz w:val="24"/>
+        </w:rPr>
+        <w:br/>
+        <w:t>Последствия: Невыполнение пожеланий пользователей по поводу добавлений новых функций и в целом улучшения дружелюбности интерфейса. Старые дефекты продолжают воспроизводиться</w:t>
+      </w:r>
+      <w:r>
+        <w:rPr>
+          <w:rFonts w:ascii="Times New Roman" w:hAnsi="Times New Roman" w:cs="Times New Roman"/>
+          <w:sz w:val="24"/>
+        </w:rPr>
+        <w:br/>
+        <w:t>Воздействие: Качество проекта</w:t>
+      </w:r>
+      <w:r>
+        <w:rPr>
+          <w:rFonts w:ascii="Times New Roman" w:hAnsi="Times New Roman" w:cs="Times New Roman"/>
+          <w:sz w:val="24"/>
+        </w:rPr>
+        <w:br/>
+        <w:t>Вероятность: 2</w:t>
+      </w:r>
+      <w:r>
+        <w:rPr>
+          <w:rFonts w:ascii="Times New Roman" w:hAnsi="Times New Roman" w:cs="Times New Roman"/>
+          <w:sz w:val="24"/>
+        </w:rPr>
+        <w:br/>
+        <w:t>Степень воздействия: 2</w:t>
+      </w:r>
+      <w:r>
+        <w:rPr>
+          <w:rFonts w:ascii="Times New Roman" w:hAnsi="Times New Roman" w:cs="Times New Roman"/>
+          <w:sz w:val="24"/>
+        </w:rPr>
+        <w:br/>
+        <w:t>Близость: 3</w:t>
+      </w:r>
+      <w:r>
+        <w:rPr>
+          <w:rFonts w:ascii="Times New Roman" w:hAnsi="Times New Roman" w:cs="Times New Roman"/>
+          <w:sz w:val="24"/>
+        </w:rPr>
+        <w:br/>
+        <w:t>Ранг: 4</w:t>
+      </w:r>
+      <w:r>
+        <w:rPr>
+          <w:rFonts w:ascii="Times New Roman" w:hAnsi="Times New Roman" w:cs="Times New Roman"/>
+          <w:sz w:val="24"/>
+        </w:rPr>
+        <w:br/>
+        <w:t>Способ решения: Стабильная работа над поддержанием работоспособности проекта и качественное реагирование на обратную связь</w:t>
+      </w:r>
+    </w:p>
+    <w:p>
+      <w:pPr>
+        <w:rPr>
+          <w:rFonts w:ascii="Times New Roman" w:hAnsi="Times New Roman" w:cs="Times New Roman"/>
+          <w:sz w:val="24"/>
+        </w:rPr>
+      </w:pPr>
+    </w:p>
+    <w:p>
+      <w:pPr>
+        <w:spacing w:after="0"/>
+        <w:rPr>
+          <w:rFonts w:ascii="Times New Roman" w:hAnsi="Times New Roman" w:cs="Times New Roman"/>
+          <w:sz w:val="24"/>
+          <w:u w:val="single"/>
+        </w:rPr>
+      </w:pPr>
+      <w:r>
+        <w:rPr>
+          <w:rFonts w:ascii="Times New Roman" w:hAnsi="Times New Roman" w:cs="Times New Roman"/>
+          <w:sz w:val="24"/>
+          <w:u w:val="single"/>
+        </w:rPr>
+        <w:lastRenderedPageBreak/>
+        <w:t xml:space="preserve">Адаптивность </w:t>
+      </w:r>
+      <w:r>
+        <w:rPr>
+          <w:rFonts w:ascii="Times New Roman" w:hAnsi="Times New Roman" w:cs="Times New Roman"/>
+          <w:sz w:val="24"/>
+          <w:u w:val="single"/>
+        </w:rPr>
+        <w:t>для разных браузеров и операционных систем</w:t>
+      </w:r>
+    </w:p>
+    <w:p>
+      <w:pPr>
+        <w:spacing w:after="0"/>
+        <w:rPr>
+          <w:rFonts w:ascii="Times New Roman" w:hAnsi="Times New Roman" w:cs="Times New Roman"/>
+          <w:sz w:val="24"/>
+        </w:rPr>
+      </w:pPr>
+      <w:r>
+        <w:rPr>
+          <w:rFonts w:ascii="Times New Roman" w:hAnsi="Times New Roman" w:cs="Times New Roman"/>
+          <w:sz w:val="24"/>
+        </w:rPr>
+        <w:t>Категория риска</w:t>
+      </w:r>
+      <w:r>
+        <w:rPr>
+          <w:rFonts w:ascii="Times New Roman" w:hAnsi="Times New Roman" w:cs="Times New Roman"/>
+          <w:sz w:val="24"/>
+        </w:rPr>
+        <w:t>: Т</w:t>
+      </w:r>
+      <w:r>
+        <w:rPr>
+          <w:rFonts w:ascii="Times New Roman" w:hAnsi="Times New Roman" w:cs="Times New Roman"/>
+          <w:sz w:val="24"/>
+        </w:rPr>
+        <w:t>ехнический</w:t>
+      </w:r>
+    </w:p>
+    <w:p>
+      <w:pPr>
+        <w:spacing w:after="0"/>
+        <w:rPr>
+          <w:rFonts w:ascii="Times New Roman" w:hAnsi="Times New Roman" w:cs="Times New Roman"/>
+          <w:sz w:val="24"/>
+        </w:rPr>
+      </w:pPr>
+      <w:r>
+        <w:rPr>
+          <w:rFonts w:ascii="Times New Roman" w:hAnsi="Times New Roman" w:cs="Times New Roman"/>
+          <w:sz w:val="24"/>
+        </w:rPr>
+        <w:t>Симптомы</w:t>
+      </w:r>
+      <w:r>
+        <w:rPr>
+          <w:rFonts w:ascii="Times New Roman" w:hAnsi="Times New Roman" w:cs="Times New Roman"/>
+          <w:sz w:val="24"/>
+        </w:rPr>
+        <w:t>: В</w:t>
+      </w:r>
+      <w:r>
+        <w:rPr>
+          <w:rFonts w:ascii="Times New Roman" w:hAnsi="Times New Roman" w:cs="Times New Roman"/>
+          <w:sz w:val="24"/>
+        </w:rPr>
+        <w:t xml:space="preserve">изуальные отличия в верстке сайта. </w:t>
+      </w:r>
+      <w:r>
+        <w:rPr>
+          <w:rFonts w:ascii="Times New Roman" w:hAnsi="Times New Roman" w:cs="Times New Roman"/>
+          <w:sz w:val="24"/>
+        </w:rPr>
+        <w:br/>
+      </w:r>
+      <w:r>
+        <w:rPr>
+          <w:rFonts w:ascii="Times New Roman" w:hAnsi="Times New Roman" w:cs="Times New Roman"/>
+          <w:sz w:val="24"/>
+        </w:rPr>
+        <w:t>Последствия</w:t>
+      </w:r>
+      <w:r>
+        <w:rPr>
+          <w:rFonts w:ascii="Times New Roman" w:hAnsi="Times New Roman" w:cs="Times New Roman"/>
+          <w:sz w:val="24"/>
+        </w:rPr>
+        <w:t xml:space="preserve">: </w:t>
+      </w:r>
+      <w:r>
+        <w:rPr>
+          <w:rFonts w:ascii="Times New Roman" w:hAnsi="Times New Roman" w:cs="Times New Roman"/>
+          <w:sz w:val="24"/>
+        </w:rPr>
+        <w:t>с ресурсом не удобно работать по причине странного распо</w:t>
+      </w:r>
+      <w:r>
+        <w:rPr>
+          <w:rFonts w:ascii="Times New Roman" w:hAnsi="Times New Roman" w:cs="Times New Roman"/>
+          <w:sz w:val="24"/>
+        </w:rPr>
+        <w:t>ложения элементов страниц</w:t>
+      </w:r>
+      <w:r>
+        <w:rPr>
+          <w:rFonts w:ascii="Times New Roman" w:hAnsi="Times New Roman" w:cs="Times New Roman"/>
+          <w:sz w:val="24"/>
+        </w:rPr>
+        <w:t xml:space="preserve"> на мониторе. Невозможность использования определенного функционала из-за его отказа</w:t>
+      </w:r>
+    </w:p>
+    <w:p>
+      <w:pPr>
+        <w:spacing w:after="0"/>
+        <w:rPr>
+          <w:rFonts w:ascii="Times New Roman" w:hAnsi="Times New Roman" w:cs="Times New Roman"/>
+          <w:sz w:val="24"/>
+        </w:rPr>
+      </w:pPr>
+      <w:r>
+        <w:rPr>
+          <w:rFonts w:ascii="Times New Roman" w:hAnsi="Times New Roman" w:cs="Times New Roman"/>
+          <w:sz w:val="24"/>
+        </w:rPr>
+        <w:t>Воздействие</w:t>
+      </w:r>
+      <w:r>
+        <w:rPr>
+          <w:rFonts w:ascii="Times New Roman" w:hAnsi="Times New Roman" w:cs="Times New Roman"/>
+          <w:sz w:val="24"/>
+        </w:rPr>
+        <w:t xml:space="preserve">: </w:t>
+      </w:r>
+      <w:r>
+        <w:rPr>
+          <w:rFonts w:ascii="Times New Roman" w:hAnsi="Times New Roman" w:cs="Times New Roman"/>
+          <w:sz w:val="24"/>
+        </w:rPr>
+        <w:t>качество проекта</w:t>
+      </w:r>
+    </w:p>
+    <w:p>
+      <w:pPr>
+        <w:spacing w:after="0"/>
+        <w:rPr>
+          <w:rFonts w:ascii="Times New Roman" w:hAnsi="Times New Roman" w:cs="Times New Roman"/>
+          <w:sz w:val="24"/>
+        </w:rPr>
+      </w:pPr>
+      <w:r>
+        <w:rPr>
+          <w:rFonts w:ascii="Times New Roman" w:hAnsi="Times New Roman" w:cs="Times New Roman"/>
+          <w:sz w:val="24"/>
+        </w:rPr>
+        <w:t xml:space="preserve">Вероятность: </w:t>
+      </w:r>
+      <w:r>
+        <w:rPr>
+          <w:rFonts w:ascii="Times New Roman" w:hAnsi="Times New Roman" w:cs="Times New Roman"/>
+          <w:sz w:val="24"/>
+        </w:rPr>
+        <w:t>1</w:t>
+      </w:r>
+    </w:p>
+    <w:p>
+      <w:pPr>
+        <w:spacing w:after="0"/>
+        <w:rPr>
+          <w:rFonts w:ascii="Times New Roman" w:hAnsi="Times New Roman" w:cs="Times New Roman"/>
+          <w:sz w:val="24"/>
+        </w:rPr>
+      </w:pPr>
+      <w:r>
+        <w:rPr>
+          <w:rFonts w:ascii="Times New Roman" w:hAnsi="Times New Roman" w:cs="Times New Roman"/>
+          <w:sz w:val="24"/>
+        </w:rPr>
+        <w:t>Степень воздействия</w:t>
+      </w:r>
+      <w:r>
+        <w:rPr>
+          <w:rFonts w:ascii="Times New Roman" w:hAnsi="Times New Roman" w:cs="Times New Roman"/>
+          <w:sz w:val="24"/>
+        </w:rPr>
+        <w:t xml:space="preserve">: </w:t>
+      </w:r>
+      <w:r>
+        <w:rPr>
+          <w:rFonts w:ascii="Times New Roman" w:hAnsi="Times New Roman" w:cs="Times New Roman"/>
+          <w:sz w:val="24"/>
+        </w:rPr>
+        <w:t>3</w:t>
+      </w:r>
+    </w:p>
+    <w:p>
+      <w:pPr>
+        <w:spacing w:after="0"/>
+        <w:rPr>
+          <w:rFonts w:ascii="Times New Roman" w:hAnsi="Times New Roman" w:cs="Times New Roman"/>
+          <w:sz w:val="24"/>
+        </w:rPr>
+      </w:pPr>
+      <w:r>
+        <w:rPr>
+          <w:rFonts w:ascii="Times New Roman" w:hAnsi="Times New Roman" w:cs="Times New Roman"/>
+          <w:sz w:val="24"/>
+        </w:rPr>
+        <w:t xml:space="preserve">Близость: </w:t>
+      </w:r>
+      <w:r>
+        <w:rPr>
+          <w:rFonts w:ascii="Times New Roman" w:hAnsi="Times New Roman" w:cs="Times New Roman"/>
+          <w:sz w:val="24"/>
+        </w:rPr>
+        <w:t>1</w:t>
+      </w:r>
+    </w:p>
+    <w:p>
+      <w:pPr>
+        <w:spacing w:after="0"/>
+        <w:rPr>
+          <w:rFonts w:ascii="Times New Roman" w:hAnsi="Times New Roman" w:cs="Times New Roman"/>
+          <w:sz w:val="24"/>
+        </w:rPr>
+      </w:pPr>
+      <w:r>
+        <w:rPr>
+          <w:rFonts w:ascii="Times New Roman" w:hAnsi="Times New Roman" w:cs="Times New Roman"/>
+          <w:sz w:val="24"/>
+        </w:rPr>
+        <w:t>Ранг</w:t>
+      </w:r>
+      <w:r>
+        <w:rPr>
+          <w:rFonts w:ascii="Times New Roman" w:hAnsi="Times New Roman" w:cs="Times New Roman"/>
+          <w:sz w:val="24"/>
+        </w:rPr>
+        <w:t xml:space="preserve">: </w:t>
+      </w:r>
+      <w:r>
+        <w:rPr>
+          <w:rFonts w:ascii="Times New Roman" w:hAnsi="Times New Roman" w:cs="Times New Roman"/>
+          <w:sz w:val="24"/>
+        </w:rPr>
+        <w:t>3</w:t>
+      </w:r>
+    </w:p>
+    <w:p>
+      <w:pPr>
+        <w:spacing w:after="0"/>
+        <w:rPr>
+          <w:rFonts w:ascii="Times New Roman" w:hAnsi="Times New Roman" w:cs="Times New Roman"/>
+          <w:sz w:val="24"/>
+        </w:rPr>
+      </w:pPr>
+      <w:r>
+        <w:rPr>
+          <w:rFonts w:ascii="Times New Roman" w:hAnsi="Times New Roman" w:cs="Times New Roman"/>
+          <w:sz w:val="24"/>
+        </w:rPr>
+        <w:t>Способ решения</w:t>
+      </w:r>
+      <w:r>
+        <w:rPr>
+          <w:rFonts w:ascii="Times New Roman" w:hAnsi="Times New Roman" w:cs="Times New Roman"/>
+          <w:sz w:val="24"/>
+        </w:rPr>
+        <w:t xml:space="preserve">: </w:t>
+      </w:r>
+      <w:r>
+        <w:rPr>
+          <w:rFonts w:ascii="Times New Roman" w:hAnsi="Times New Roman" w:cs="Times New Roman"/>
+          <w:sz w:val="24"/>
+        </w:rPr>
+        <w:t>тестирование продукта на разных ОС и браузерах и своевременное устранение дефектов</w:t>
+      </w:r>
+    </w:p>
+    <w:p>
+      <w:pPr>
+        <w:spacing w:after="0"/>
+        <w:rPr>
+          <w:rFonts w:ascii="Times New Roman" w:hAnsi="Times New Roman" w:cs="Times New Roman"/>
+          <w:sz w:val="24"/>
+        </w:rPr>
+      </w:pPr>
+    </w:p>
+    <w:p>
+      <w:pPr>
+        <w:spacing w:after="0"/>
+        <w:rPr>
+          <w:rFonts w:ascii="Times New Roman" w:hAnsi="Times New Roman" w:cs="Times New Roman"/>
+          <w:sz w:val="24"/>
+        </w:rPr>
+      </w:pPr>
       <w:bookmarkStart w:id="0" w:name="_GoBack"/>
       <w:bookmarkEnd w:id="0"/>
-      <w:r>
-        <w:rPr>
-          <w:rFonts w:ascii="Times New Roman" w:hAnsi="Times New Roman" w:cs="Times New Roman"/>
-          <w:sz w:val="28"/>
-        </w:rPr>
-        <w:t>Риски проекта:</w:t>
-      </w:r>
-    </w:p>
-    <w:p>
-      <w:pPr>
-        <w:rPr>
-          <w:rFonts w:ascii="Times New Roman" w:hAnsi="Times New Roman" w:cs="Times New Roman"/>
-          <w:sz w:val="24"/>
-        </w:rPr>
-      </w:pPr>
-      <w:r>
-        <w:rPr>
-          <w:rFonts w:ascii="Times New Roman" w:hAnsi="Times New Roman" w:cs="Times New Roman"/>
-          <w:sz w:val="24"/>
-          <w:u w:val="single"/>
-        </w:rPr>
-        <w:t>Архитектура разработана без учета масштабируемости</w:t>
-      </w:r>
-      <w:r>
-        <w:rPr>
-          <w:rFonts w:ascii="Times New Roman" w:hAnsi="Times New Roman" w:cs="Times New Roman"/>
-          <w:sz w:val="24"/>
-        </w:rPr>
-        <w:t> </w:t>
-      </w:r>
-      <w:r>
-        <w:rPr>
-          <w:rFonts w:ascii="Times New Roman" w:hAnsi="Times New Roman" w:cs="Times New Roman"/>
-          <w:sz w:val="24"/>
-        </w:rPr>
-        <w:br/>
-        <w:t>Категория: Техническая </w:t>
-      </w:r>
-      <w:r>
-        <w:rPr>
-          <w:rFonts w:ascii="Times New Roman" w:hAnsi="Times New Roman" w:cs="Times New Roman"/>
-          <w:sz w:val="24"/>
-        </w:rPr>
-        <w:br/>
-        <w:t>Симптомы: Заторможенная работа приложения </w:t>
-      </w:r>
-      <w:r>
-        <w:rPr>
-          <w:rFonts w:ascii="Times New Roman" w:hAnsi="Times New Roman" w:cs="Times New Roman"/>
-          <w:sz w:val="24"/>
-        </w:rPr>
-        <w:br/>
-        <w:t>Последствия: Потеря клиентов, высокая нагрузка на базу данных </w:t>
-      </w:r>
-      <w:r>
-        <w:rPr>
-          <w:rFonts w:ascii="Times New Roman" w:hAnsi="Times New Roman" w:cs="Times New Roman"/>
-          <w:sz w:val="24"/>
-        </w:rPr>
-        <w:br/>
-        <w:t>Воздействия: стоимость, качество проекта</w:t>
-      </w:r>
-      <w:r>
-        <w:rPr>
-          <w:rFonts w:ascii="Times New Roman" w:hAnsi="Times New Roman" w:cs="Times New Roman"/>
-          <w:sz w:val="24"/>
-        </w:rPr>
-        <w:br/>
-        <w:t>Вероятность: 1 </w:t>
-      </w:r>
-      <w:r>
-        <w:rPr>
-          <w:rFonts w:ascii="Times New Roman" w:hAnsi="Times New Roman" w:cs="Times New Roman"/>
-          <w:sz w:val="24"/>
-        </w:rPr>
-        <w:br/>
-        <w:t>Степень воздействия: 3 </w:t>
-      </w:r>
-      <w:r>
-        <w:rPr>
-          <w:rFonts w:ascii="Times New Roman" w:hAnsi="Times New Roman" w:cs="Times New Roman"/>
-          <w:sz w:val="24"/>
-        </w:rPr>
-        <w:br/>
-        <w:t>Близость: 3 </w:t>
-      </w:r>
-      <w:r>
-        <w:rPr>
-          <w:rFonts w:ascii="Times New Roman" w:hAnsi="Times New Roman" w:cs="Times New Roman"/>
-          <w:sz w:val="24"/>
-        </w:rPr>
-        <w:br/>
-        <w:t>Ранг: 3</w:t>
-      </w:r>
-      <w:r>
-        <w:rPr>
-          <w:rFonts w:ascii="Times New Roman" w:hAnsi="Times New Roman" w:cs="Times New Roman"/>
-          <w:sz w:val="24"/>
-        </w:rPr>
-        <w:br/>
-        <w:t>Решение: Обратить на это внимание на стадии проектирования архитектуры</w:t>
-      </w:r>
-    </w:p>
-    <w:p>
-      <w:pPr>
-        <w:rPr>
-          <w:rFonts w:ascii="Times New Roman" w:hAnsi="Times New Roman" w:cs="Times New Roman"/>
-          <w:sz w:val="24"/>
-        </w:rPr>
-      </w:pPr>
-      <w:r>
-        <w:rPr>
-          <w:rFonts w:ascii="Times New Roman" w:hAnsi="Times New Roman" w:cs="Times New Roman"/>
-          <w:sz w:val="24"/>
-          <w:u w:val="single"/>
-        </w:rPr>
-        <w:t>Отсутствие спроса на рынке</w:t>
-      </w:r>
-      <w:r>
-        <w:rPr>
-          <w:rFonts w:ascii="Times New Roman" w:hAnsi="Times New Roman" w:cs="Times New Roman"/>
-          <w:sz w:val="24"/>
-        </w:rPr>
-        <w:t xml:space="preserve">, </w:t>
-      </w:r>
-      <w:r>
-        <w:rPr>
-          <w:rFonts w:ascii="Times New Roman" w:hAnsi="Times New Roman" w:cs="Times New Roman"/>
-          <w:sz w:val="24"/>
-          <w:u w:val="single"/>
-        </w:rPr>
-        <w:t>неконкурентоспособность</w:t>
-      </w:r>
-      <w:r>
-        <w:rPr>
-          <w:rFonts w:ascii="Times New Roman" w:hAnsi="Times New Roman" w:cs="Times New Roman"/>
-          <w:sz w:val="24"/>
-          <w:u w:val="single"/>
-        </w:rPr>
-        <w:br/>
-      </w:r>
-      <w:r>
-        <w:rPr>
-          <w:rFonts w:ascii="Times New Roman" w:hAnsi="Times New Roman" w:cs="Times New Roman"/>
-          <w:sz w:val="24"/>
-        </w:rPr>
-        <w:t>Категория: Внешняя </w:t>
-      </w:r>
-      <w:r>
-        <w:rPr>
-          <w:rFonts w:ascii="Times New Roman" w:hAnsi="Times New Roman" w:cs="Times New Roman"/>
-          <w:sz w:val="24"/>
-        </w:rPr>
-        <w:br/>
-        <w:t>Симптомы: Плохая продаваемость (малое количество скачиваний) </w:t>
-      </w:r>
-      <w:r>
-        <w:rPr>
-          <w:rFonts w:ascii="Times New Roman" w:hAnsi="Times New Roman" w:cs="Times New Roman"/>
-          <w:sz w:val="24"/>
-        </w:rPr>
-        <w:br/>
-        <w:t>Последствия: Потеря прибыли </w:t>
-      </w:r>
-      <w:r>
-        <w:rPr>
-          <w:rFonts w:ascii="Times New Roman" w:hAnsi="Times New Roman" w:cs="Times New Roman"/>
-          <w:sz w:val="24"/>
-        </w:rPr>
-        <w:br/>
-      </w:r>
-      <w:r>
-        <w:rPr>
-          <w:rFonts w:ascii="Times New Roman" w:hAnsi="Times New Roman" w:cs="Times New Roman"/>
-          <w:sz w:val="24"/>
-        </w:rPr>
-        <w:t>Воздействия: стоимость</w:t>
-      </w:r>
-      <w:r>
-        <w:rPr>
-          <w:rFonts w:ascii="Times New Roman" w:hAnsi="Times New Roman" w:cs="Times New Roman"/>
-          <w:sz w:val="24"/>
-        </w:rPr>
-        <w:br/>
-        <w:t>Вероятность: 3 </w:t>
-      </w:r>
-      <w:r>
-        <w:rPr>
-          <w:rFonts w:ascii="Times New Roman" w:hAnsi="Times New Roman" w:cs="Times New Roman"/>
-          <w:sz w:val="24"/>
-        </w:rPr>
-        <w:br/>
-        <w:t>Степень воздействия: 3 </w:t>
-      </w:r>
-      <w:r>
-        <w:rPr>
-          <w:rFonts w:ascii="Times New Roman" w:hAnsi="Times New Roman" w:cs="Times New Roman"/>
-          <w:sz w:val="24"/>
-        </w:rPr>
-        <w:br/>
-        <w:t>Близость: 3 </w:t>
-      </w:r>
-      <w:r>
-        <w:rPr>
-          <w:rFonts w:ascii="Times New Roman" w:hAnsi="Times New Roman" w:cs="Times New Roman"/>
-          <w:sz w:val="24"/>
-        </w:rPr>
-        <w:br/>
-        <w:t>Ранг: 9 </w:t>
-      </w:r>
-      <w:r>
-        <w:rPr>
-          <w:rFonts w:ascii="Times New Roman" w:hAnsi="Times New Roman" w:cs="Times New Roman"/>
-          <w:sz w:val="24"/>
-        </w:rPr>
-        <w:br/>
-      </w:r>
-      <w:r>
-        <w:rPr>
-          <w:rFonts w:ascii="Times New Roman" w:hAnsi="Times New Roman" w:cs="Times New Roman"/>
-          <w:sz w:val="24"/>
-        </w:rPr>
-        <w:t>Решение: Проведение</w:t>
-      </w:r>
-      <w:r>
-        <w:rPr>
-          <w:rFonts w:ascii="Times New Roman" w:hAnsi="Times New Roman" w:cs="Times New Roman"/>
-          <w:sz w:val="24"/>
-        </w:rPr>
-        <w:t xml:space="preserve"> </w:t>
-      </w:r>
-      <w:r>
-        <w:rPr>
-          <w:rFonts w:ascii="Times New Roman" w:hAnsi="Times New Roman" w:cs="Times New Roman"/>
-          <w:sz w:val="24"/>
-        </w:rPr>
-        <w:t>исследования рынка, придание функциональных особенностей проекту</w:t>
-      </w:r>
-    </w:p>
-    <w:p>
-      <w:pPr>
-        <w:rPr>
-          <w:rFonts w:ascii="Times New Roman" w:hAnsi="Times New Roman" w:cs="Times New Roman"/>
-          <w:sz w:val="24"/>
-        </w:rPr>
-      </w:pPr>
-      <w:r>
-        <w:rPr>
-          <w:rFonts w:ascii="Times New Roman" w:hAnsi="Times New Roman" w:cs="Times New Roman"/>
-          <w:sz w:val="24"/>
-          <w:u w:val="single"/>
-        </w:rPr>
-        <w:t>Недостаточная защищенность</w:t>
-      </w:r>
-      <w:r>
-        <w:rPr>
-          <w:rFonts w:ascii="Times New Roman" w:hAnsi="Times New Roman" w:cs="Times New Roman"/>
-          <w:sz w:val="24"/>
-        </w:rPr>
-        <w:t> </w:t>
-      </w:r>
-      <w:r>
-        <w:rPr>
-          <w:rFonts w:ascii="Times New Roman" w:hAnsi="Times New Roman" w:cs="Times New Roman"/>
-          <w:sz w:val="24"/>
-        </w:rPr>
-        <w:br/>
-        <w:t>Категория: Техническая </w:t>
-      </w:r>
-      <w:r>
-        <w:rPr>
-          <w:rFonts w:ascii="Times New Roman" w:hAnsi="Times New Roman" w:cs="Times New Roman"/>
-          <w:sz w:val="24"/>
-        </w:rPr>
-        <w:br/>
-        <w:t>Симптомы: На стадии тестирования, не были выявлены слабые места ПО </w:t>
-      </w:r>
-      <w:r>
-        <w:rPr>
-          <w:rFonts w:ascii="Times New Roman" w:hAnsi="Times New Roman" w:cs="Times New Roman"/>
-          <w:sz w:val="24"/>
-        </w:rPr>
-        <w:br/>
-        <w:t>Последствия: Потеря клиентов, потеря личных данных клиентов </w:t>
-      </w:r>
-      <w:r>
-        <w:rPr>
-          <w:rFonts w:ascii="Times New Roman" w:hAnsi="Times New Roman" w:cs="Times New Roman"/>
-          <w:sz w:val="24"/>
-        </w:rPr>
-        <w:br/>
-      </w:r>
-      <w:r>
-        <w:rPr>
-          <w:rFonts w:ascii="Times New Roman" w:hAnsi="Times New Roman" w:cs="Times New Roman"/>
-          <w:sz w:val="24"/>
-        </w:rPr>
-        <w:t>Воздействия: стоимость, качество проекта</w:t>
-      </w:r>
-      <w:r>
-        <w:rPr>
-          <w:rFonts w:ascii="Times New Roman" w:hAnsi="Times New Roman" w:cs="Times New Roman"/>
-          <w:sz w:val="24"/>
-        </w:rPr>
-        <w:br/>
-        <w:t>Вероятность: 2 </w:t>
-      </w:r>
-      <w:r>
-        <w:rPr>
-          <w:rFonts w:ascii="Times New Roman" w:hAnsi="Times New Roman" w:cs="Times New Roman"/>
-          <w:sz w:val="24"/>
-        </w:rPr>
-        <w:br/>
-        <w:t>Степень воздействия: 3 </w:t>
-      </w:r>
-      <w:r>
-        <w:rPr>
-          <w:rFonts w:ascii="Times New Roman" w:hAnsi="Times New Roman" w:cs="Times New Roman"/>
-          <w:sz w:val="24"/>
-        </w:rPr>
-        <w:br/>
-        <w:t>Близость: 3 </w:t>
-      </w:r>
-      <w:r>
-        <w:rPr>
-          <w:rFonts w:ascii="Times New Roman" w:hAnsi="Times New Roman" w:cs="Times New Roman"/>
-          <w:sz w:val="24"/>
-        </w:rPr>
-        <w:br/>
-        <w:t>Ранг: 6 </w:t>
-      </w:r>
-      <w:r>
-        <w:rPr>
-          <w:rFonts w:ascii="Times New Roman" w:hAnsi="Times New Roman" w:cs="Times New Roman"/>
-          <w:sz w:val="24"/>
-        </w:rPr>
-        <w:br/>
-        <w:t xml:space="preserve">Решение: </w:t>
-      </w:r>
-      <w:r>
-        <w:rPr>
-          <w:rFonts w:ascii="Times New Roman" w:hAnsi="Times New Roman" w:cs="Times New Roman"/>
-          <w:sz w:val="24"/>
-        </w:rPr>
-        <w:t>Обратить на это внимание на стадии проектирования</w:t>
-      </w:r>
-    </w:p>
-    <w:p>
-      <w:pPr>
-        <w:rPr>
-          <w:rFonts w:ascii="Times New Roman" w:hAnsi="Times New Roman" w:cs="Times New Roman"/>
-          <w:sz w:val="24"/>
-        </w:rPr>
-      </w:pPr>
-      <w:r>
-        <w:rPr>
-          <w:rFonts w:ascii="Times New Roman" w:hAnsi="Times New Roman" w:cs="Times New Roman"/>
-          <w:sz w:val="24"/>
-          <w:u w:val="single"/>
-        </w:rPr>
-        <w:t>Отсутствие улучшений и обновлений проекта</w:t>
-      </w:r>
-      <w:r>
-        <w:rPr>
-          <w:rFonts w:ascii="Times New Roman" w:hAnsi="Times New Roman" w:cs="Times New Roman"/>
-          <w:sz w:val="24"/>
-        </w:rPr>
-        <w:br/>
-        <w:t>Категория риска: Управление проектом</w:t>
-      </w:r>
-      <w:r>
-        <w:rPr>
-          <w:rFonts w:ascii="Times New Roman" w:hAnsi="Times New Roman" w:cs="Times New Roman"/>
-          <w:sz w:val="24"/>
-        </w:rPr>
-        <w:br/>
-        <w:t>Симптомы: Отсутствие каких-либо нововведений или расширений функционала, или улучшения работы продукта</w:t>
-      </w:r>
-      <w:r>
-        <w:rPr>
-          <w:rFonts w:ascii="Times New Roman" w:hAnsi="Times New Roman" w:cs="Times New Roman"/>
-          <w:sz w:val="24"/>
-        </w:rPr>
-        <w:br/>
-        <w:t>Последствия: Невыполнение пожеланий пользователей по поводу добавлений новых функций и в целом улучшения дружелюбности интерфейса. Старые дефекты продолжают воспроизводиться</w:t>
-      </w:r>
-      <w:r>
-        <w:rPr>
-          <w:rFonts w:ascii="Times New Roman" w:hAnsi="Times New Roman" w:cs="Times New Roman"/>
-          <w:sz w:val="24"/>
-        </w:rPr>
-        <w:br/>
-        <w:t>Воздействие: Качество проекта</w:t>
-      </w:r>
-      <w:r>
-        <w:rPr>
-          <w:rFonts w:ascii="Times New Roman" w:hAnsi="Times New Roman" w:cs="Times New Roman"/>
-          <w:sz w:val="24"/>
-        </w:rPr>
-        <w:br/>
-        <w:t>Вероятность: 2</w:t>
-      </w:r>
-      <w:r>
-        <w:rPr>
-          <w:rFonts w:ascii="Times New Roman" w:hAnsi="Times New Roman" w:cs="Times New Roman"/>
-          <w:sz w:val="24"/>
-        </w:rPr>
-        <w:br/>
-        <w:t>Степень воздействия: 2</w:t>
-      </w:r>
-      <w:r>
-        <w:rPr>
-          <w:rFonts w:ascii="Times New Roman" w:hAnsi="Times New Roman" w:cs="Times New Roman"/>
-          <w:sz w:val="24"/>
-        </w:rPr>
-        <w:br/>
-        <w:t>Близость: 3</w:t>
-      </w:r>
-      <w:r>
-        <w:rPr>
-          <w:rFonts w:ascii="Times New Roman" w:hAnsi="Times New Roman" w:cs="Times New Roman"/>
-          <w:sz w:val="24"/>
-        </w:rPr>
-        <w:br/>
-        <w:t>Ранг: 4</w:t>
-      </w:r>
-      <w:r>
-        <w:rPr>
-          <w:rFonts w:ascii="Times New Roman" w:hAnsi="Times New Roman" w:cs="Times New Roman"/>
-          <w:sz w:val="24"/>
-        </w:rPr>
-        <w:br/>
-        <w:t>Способ решения: Стабильная работа над поддержанием работоспособности проекта и качественное реагирование на обратную связь</w:t>
-      </w:r>
-    </w:p>
-    <w:p>
-      <w:pPr>
-        <w:rPr>
-          <w:rFonts w:ascii="Times New Roman" w:hAnsi="Times New Roman" w:cs="Times New Roman"/>
-          <w:sz w:val="24"/>
-        </w:rPr>
-      </w:pPr>
-    </w:p>
-    <w:p>
-      <w:pPr>
-        <w:spacing w:after="0"/>
-        <w:rPr>
-          <w:rFonts w:ascii="Times New Roman" w:hAnsi="Times New Roman" w:cs="Times New Roman"/>
-          <w:sz w:val="24"/>
-          <w:u w:val="single"/>
-        </w:rPr>
-      </w:pPr>
-      <w:r>
-        <w:rPr>
-          <w:rFonts w:ascii="Times New Roman" w:hAnsi="Times New Roman" w:cs="Times New Roman"/>
-          <w:sz w:val="24"/>
-          <w:u w:val="single"/>
-        </w:rPr>
-        <w:lastRenderedPageBreak/>
-        <w:t xml:space="preserve">Адаптивность </w:t>
-      </w:r>
-      <w:r>
-        <w:rPr>
-          <w:rFonts w:ascii="Times New Roman" w:hAnsi="Times New Roman" w:cs="Times New Roman"/>
-          <w:sz w:val="24"/>
-          <w:u w:val="single"/>
-        </w:rPr>
-        <w:t>для разных браузеров и операционных систем</w:t>
-      </w:r>
-    </w:p>
-    <w:p>
-      <w:pPr>
-        <w:spacing w:after="0"/>
-        <w:rPr>
-          <w:rFonts w:ascii="Times New Roman" w:hAnsi="Times New Roman" w:cs="Times New Roman"/>
-          <w:sz w:val="24"/>
-        </w:rPr>
-      </w:pPr>
-      <w:r>
-        <w:rPr>
-          <w:rFonts w:ascii="Times New Roman" w:hAnsi="Times New Roman" w:cs="Times New Roman"/>
-          <w:sz w:val="24"/>
-        </w:rPr>
-        <w:t>Категория риска</w:t>
-      </w:r>
-      <w:r>
-        <w:rPr>
-          <w:rFonts w:ascii="Times New Roman" w:hAnsi="Times New Roman" w:cs="Times New Roman"/>
-          <w:sz w:val="24"/>
-        </w:rPr>
-        <w:t>: Т</w:t>
-      </w:r>
-      <w:r>
-        <w:rPr>
-          <w:rFonts w:ascii="Times New Roman" w:hAnsi="Times New Roman" w:cs="Times New Roman"/>
-          <w:sz w:val="24"/>
-        </w:rPr>
-        <w:t>ехнический</w:t>
-      </w:r>
-    </w:p>
-    <w:p>
-      <w:pPr>
-        <w:spacing w:after="0"/>
-        <w:rPr>
-          <w:rFonts w:ascii="Times New Roman" w:hAnsi="Times New Roman" w:cs="Times New Roman"/>
-          <w:sz w:val="24"/>
-        </w:rPr>
-      </w:pPr>
-      <w:r>
-        <w:rPr>
-          <w:rFonts w:ascii="Times New Roman" w:hAnsi="Times New Roman" w:cs="Times New Roman"/>
-          <w:sz w:val="24"/>
-        </w:rPr>
-        <w:t>Симптомы</w:t>
-      </w:r>
-      <w:r>
-        <w:rPr>
-          <w:rFonts w:ascii="Times New Roman" w:hAnsi="Times New Roman" w:cs="Times New Roman"/>
-          <w:sz w:val="24"/>
-        </w:rPr>
-        <w:t>: В</w:t>
-      </w:r>
-      <w:r>
-        <w:rPr>
-          <w:rFonts w:ascii="Times New Roman" w:hAnsi="Times New Roman" w:cs="Times New Roman"/>
-          <w:sz w:val="24"/>
-        </w:rPr>
-        <w:t xml:space="preserve">изуальные отличия в верстке сайта. </w:t>
-      </w:r>
-      <w:r>
-        <w:rPr>
-          <w:rFonts w:ascii="Times New Roman" w:hAnsi="Times New Roman" w:cs="Times New Roman"/>
-          <w:sz w:val="24"/>
-        </w:rPr>
-        <w:br/>
-      </w:r>
-      <w:r>
-        <w:rPr>
-          <w:rFonts w:ascii="Times New Roman" w:hAnsi="Times New Roman" w:cs="Times New Roman"/>
-          <w:sz w:val="24"/>
-        </w:rPr>
-        <w:t>Последствия</w:t>
-      </w:r>
-      <w:r>
-        <w:rPr>
-          <w:rFonts w:ascii="Times New Roman" w:hAnsi="Times New Roman" w:cs="Times New Roman"/>
-          <w:sz w:val="24"/>
-        </w:rPr>
-        <w:t xml:space="preserve">: </w:t>
-      </w:r>
-      <w:r>
-        <w:rPr>
-          <w:rFonts w:ascii="Times New Roman" w:hAnsi="Times New Roman" w:cs="Times New Roman"/>
-          <w:sz w:val="24"/>
-        </w:rPr>
-        <w:t>с ресурсом не удобно работать по причине странного распо</w:t>
-      </w:r>
-      <w:r>
-        <w:rPr>
-          <w:rFonts w:ascii="Times New Roman" w:hAnsi="Times New Roman" w:cs="Times New Roman"/>
-          <w:sz w:val="24"/>
-        </w:rPr>
-        <w:t>ложения элементов страниц</w:t>
-      </w:r>
-      <w:r>
-        <w:rPr>
-          <w:rFonts w:ascii="Times New Roman" w:hAnsi="Times New Roman" w:cs="Times New Roman"/>
-          <w:sz w:val="24"/>
-        </w:rPr>
-        <w:t xml:space="preserve"> на мониторе. Невозможность использования определенного функционала из-за его отказа</w:t>
-      </w:r>
-    </w:p>
-    <w:p>
-      <w:pPr>
-        <w:spacing w:after="0"/>
-        <w:rPr>
-          <w:rFonts w:ascii="Times New Roman" w:hAnsi="Times New Roman" w:cs="Times New Roman"/>
-          <w:sz w:val="24"/>
-        </w:rPr>
-      </w:pPr>
-      <w:r>
-        <w:rPr>
-          <w:rFonts w:ascii="Times New Roman" w:hAnsi="Times New Roman" w:cs="Times New Roman"/>
-          <w:sz w:val="24"/>
-        </w:rPr>
-        <w:t>Воздействие</w:t>
-      </w:r>
-      <w:r>
-        <w:rPr>
-          <w:rFonts w:ascii="Times New Roman" w:hAnsi="Times New Roman" w:cs="Times New Roman"/>
-          <w:sz w:val="24"/>
-        </w:rPr>
-        <w:t xml:space="preserve">: </w:t>
-      </w:r>
-      <w:r>
-        <w:rPr>
-          <w:rFonts w:ascii="Times New Roman" w:hAnsi="Times New Roman" w:cs="Times New Roman"/>
-          <w:sz w:val="24"/>
-        </w:rPr>
-        <w:t>качество проекта</w:t>
-      </w:r>
-    </w:p>
-    <w:p>
-      <w:pPr>
-        <w:spacing w:after="0"/>
-        <w:rPr>
-          <w:rFonts w:ascii="Times New Roman" w:hAnsi="Times New Roman" w:cs="Times New Roman"/>
-          <w:sz w:val="24"/>
-        </w:rPr>
-      </w:pPr>
-      <w:r>
-        <w:rPr>
-          <w:rFonts w:ascii="Times New Roman" w:hAnsi="Times New Roman" w:cs="Times New Roman"/>
-          <w:sz w:val="24"/>
-        </w:rPr>
-        <w:t xml:space="preserve">Вероятность: </w:t>
-      </w:r>
-      <w:r>
-        <w:rPr>
-          <w:rFonts w:ascii="Times New Roman" w:hAnsi="Times New Roman" w:cs="Times New Roman"/>
-          <w:sz w:val="24"/>
-        </w:rPr>
-        <w:t>1</w:t>
-      </w:r>
-    </w:p>
-    <w:p>
-      <w:pPr>
-        <w:spacing w:after="0"/>
-        <w:rPr>
-          <w:rFonts w:ascii="Times New Roman" w:hAnsi="Times New Roman" w:cs="Times New Roman"/>
-          <w:sz w:val="24"/>
-        </w:rPr>
-      </w:pPr>
-      <w:r>
-        <w:rPr>
-          <w:rFonts w:ascii="Times New Roman" w:hAnsi="Times New Roman" w:cs="Times New Roman"/>
-          <w:sz w:val="24"/>
-        </w:rPr>
-        <w:t>Степень воздействия</w:t>
-      </w:r>
-      <w:r>
-        <w:rPr>
-          <w:rFonts w:ascii="Times New Roman" w:hAnsi="Times New Roman" w:cs="Times New Roman"/>
-          <w:sz w:val="24"/>
-        </w:rPr>
-        <w:t xml:space="preserve">: </w:t>
-      </w:r>
-      <w:r>
-        <w:rPr>
-          <w:rFonts w:ascii="Times New Roman" w:hAnsi="Times New Roman" w:cs="Times New Roman"/>
-          <w:sz w:val="24"/>
-        </w:rPr>
-        <w:t>3</w:t>
-      </w:r>
-    </w:p>
-    <w:p>
-      <w:pPr>
-        <w:spacing w:after="0"/>
-        <w:rPr>
-          <w:rFonts w:ascii="Times New Roman" w:hAnsi="Times New Roman" w:cs="Times New Roman"/>
-          <w:sz w:val="24"/>
-        </w:rPr>
-      </w:pPr>
-      <w:r>
-        <w:rPr>
-          <w:rFonts w:ascii="Times New Roman" w:hAnsi="Times New Roman" w:cs="Times New Roman"/>
-          <w:sz w:val="24"/>
-        </w:rPr>
-        <w:t xml:space="preserve">Близость: </w:t>
-      </w:r>
-      <w:r>
-        <w:rPr>
-          <w:rFonts w:ascii="Times New Roman" w:hAnsi="Times New Roman" w:cs="Times New Roman"/>
-          <w:sz w:val="24"/>
-        </w:rPr>
-        <w:t>1</w:t>
-      </w:r>
-    </w:p>
-    <w:p>
-      <w:pPr>
-        <w:spacing w:after="0"/>
-        <w:rPr>
-          <w:rFonts w:ascii="Times New Roman" w:hAnsi="Times New Roman" w:cs="Times New Roman"/>
-          <w:sz w:val="24"/>
-        </w:rPr>
-      </w:pPr>
-      <w:r>
-        <w:rPr>
-          <w:rFonts w:ascii="Times New Roman" w:hAnsi="Times New Roman" w:cs="Times New Roman"/>
-          <w:sz w:val="24"/>
-        </w:rPr>
-        <w:t>Ранг</w:t>
-      </w:r>
-      <w:r>
-        <w:rPr>
-          <w:rFonts w:ascii="Times New Roman" w:hAnsi="Times New Roman" w:cs="Times New Roman"/>
-          <w:sz w:val="24"/>
-        </w:rPr>
-        <w:t xml:space="preserve">: </w:t>
-      </w:r>
-      <w:r>
-        <w:rPr>
-          <w:rFonts w:ascii="Times New Roman" w:hAnsi="Times New Roman" w:cs="Times New Roman"/>
-          <w:sz w:val="24"/>
-        </w:rPr>
-        <w:t>3</w:t>
-      </w:r>
-    </w:p>
-    <w:p>
-      <w:pPr>
-        <w:spacing w:after="0"/>
-        <w:rPr>
-          <w:rFonts w:ascii="Times New Roman" w:hAnsi="Times New Roman" w:cs="Times New Roman"/>
-          <w:sz w:val="24"/>
-        </w:rPr>
-      </w:pPr>
-      <w:r>
-        <w:rPr>
-          <w:rFonts w:ascii="Times New Roman" w:hAnsi="Times New Roman" w:cs="Times New Roman"/>
-          <w:sz w:val="24"/>
-        </w:rPr>
-        <w:t>Способ решения</w:t>
-      </w:r>
-      <w:r>
-        <w:rPr>
-          <w:rFonts w:ascii="Times New Roman" w:hAnsi="Times New Roman" w:cs="Times New Roman"/>
-          <w:sz w:val="24"/>
-        </w:rPr>
-        <w:t xml:space="preserve">: </w:t>
-      </w:r>
-      <w:r>
-        <w:rPr>
-          <w:rFonts w:ascii="Times New Roman" w:hAnsi="Times New Roman" w:cs="Times New Roman"/>
-          <w:sz w:val="24"/>
-        </w:rPr>
-        <w:t>тестирование продукта на разных ОС и браузерах и своевременное устранение дефектов</w:t>
-      </w:r>
-    </w:p>
-    <w:p>
-      <w:pPr>
-        <w:spacing w:after="0"/>
-        <w:rPr>
-          <w:rFonts w:ascii="Times New Roman" w:hAnsi="Times New Roman" w:cs="Times New Roman"/>
-          <w:sz w:val="24"/>
-        </w:rPr>
-      </w:pPr>
     </w:p>
     <w:p>
       <w:pPr>
